--- a/misc/questions/Questions.docx
+++ b/misc/questions/Questions.docx
@@ -315,11 +315,6 @@
     </w:p>
     <w:p>
       <w:pPr>
-        <w:spacing w:line="278" w:lineRule="auto"/>
-      </w:pPr>
-    </w:p>
-    <w:p>
-      <w:pPr>
         <w:spacing w:after="160" w:line="278" w:lineRule="auto"/>
       </w:pPr>
     </w:p>
@@ -481,10 +476,299 @@
       <w:pPr>
         <w:spacing w:after="160" w:line="278" w:lineRule="auto"/>
       </w:pPr>
-    </w:p>
-    <w:p/>
-    <w:p/>
-    <w:p/>
+      <w:r>
+        <w:t>Dãy núi nào cao nhất thế giới?</w:t>
+      </w:r>
+      <w:r>
+        <w:br/>
+        <w:t>A. Andes B. Alps C. Himalaya D. Rocky – (C)</w:t>
+      </w:r>
+    </w:p>
+    <w:p>
+      <w:pPr>
+        <w:spacing w:after="160" w:line="278" w:lineRule="auto"/>
+      </w:pPr>
+    </w:p>
+    <w:p>
+      <w:pPr>
+        <w:spacing w:after="160" w:line="278" w:lineRule="auto"/>
+      </w:pPr>
+      <w:r>
+        <w:t>Ai là người đầu tiên đặt chân lên Mặt Trăng?</w:t>
+      </w:r>
+      <w:r>
+        <w:br/>
+        <w:t>A. Neil Armstrong B. Yuri Gagarin C. Buzz Aldrin D. Michael Collins – (A)</w:t>
+      </w:r>
+    </w:p>
+    <w:p>
+      <w:pPr>
+        <w:spacing w:after="160" w:line="278" w:lineRule="auto"/>
+      </w:pPr>
+    </w:p>
+    <w:p>
+      <w:pPr>
+        <w:spacing w:after="160" w:line="278" w:lineRule="auto"/>
+      </w:pPr>
+      <w:r>
+        <w:t>Việt Nam giành chức vô địch AFF Cup lần đầu tiên vào năm nào?</w:t>
+      </w:r>
+      <w:r>
+        <w:br/>
+        <w:t>A. 1998 B. 2004 C. 2008 D. 2018 – (C)</w:t>
+      </w:r>
+    </w:p>
+    <w:p>
+      <w:pPr>
+        <w:spacing w:after="160" w:line="278" w:lineRule="auto"/>
+      </w:pPr>
+    </w:p>
+    <w:p>
+      <w:pPr>
+        <w:spacing w:after="160" w:line="278" w:lineRule="auto"/>
+      </w:pPr>
+      <w:r>
+        <w:lastRenderedPageBreak/>
+        <w:t>Quốc gia nào có nhiều dân số nhất thế giới (tính đến 2025)?</w:t>
+      </w:r>
+      <w:r>
+        <w:br/>
+        <w:t>A. Ấn Độ B. Trung Quốc C. Hoa Kỳ D. Indonesia – (A)</w:t>
+      </w:r>
+    </w:p>
+    <w:p>
+      <w:pPr>
+        <w:spacing w:after="160" w:line="278" w:lineRule="auto"/>
+      </w:pPr>
+    </w:p>
+    <w:p>
+      <w:pPr>
+        <w:spacing w:after="160" w:line="278" w:lineRule="auto"/>
+      </w:pPr>
+      <w:r>
+        <w:t>Năm 1945, sự kiện lịch sử nào diễn ra ở Việt Nam?</w:t>
+      </w:r>
+      <w:r>
+        <w:br/>
+        <w:t>A. Chiến thắng Điện Biên Phủ B. Thành lập Đảng Cộng sản Việt Nam C. Cách mạng tháng Tám thành công D. Hiệp định Paris được ký kết – (C)</w:t>
+      </w:r>
+    </w:p>
+    <w:p>
+      <w:pPr>
+        <w:spacing w:after="160" w:line="278" w:lineRule="auto"/>
+      </w:pPr>
+    </w:p>
+    <w:p>
+      <w:pPr>
+        <w:spacing w:after="160" w:line="278" w:lineRule="auto"/>
+      </w:pPr>
+      <w:r>
+        <w:t>Đại dương nào lớn nhất thế giới?</w:t>
+      </w:r>
+      <w:r>
+        <w:br/>
+        <w:t>A. Đại Tây Dương B. Ấn Độ Dương C. Bắc Băng Dương D. Thái Bình Dương – (D)</w:t>
+      </w:r>
+    </w:p>
+    <w:p>
+      <w:pPr>
+        <w:spacing w:after="160" w:line="278" w:lineRule="auto"/>
+      </w:pPr>
+    </w:p>
+    <w:p>
+      <w:pPr>
+        <w:spacing w:after="160" w:line="278" w:lineRule="auto"/>
+      </w:pPr>
+      <w:r>
+        <w:t>"Truyện Kiều" là tác phẩm của ai?</w:t>
+      </w:r>
+      <w:r>
+        <w:br/>
+        <w:t>A. Nguyễn Du B. Nguyễn Trãi C. Nguyễn Đình Chiểu D. Hồ Xuân Hương – (A)</w:t>
+      </w:r>
+    </w:p>
+    <w:p>
+      <w:pPr>
+        <w:spacing w:after="160" w:line="278" w:lineRule="auto"/>
+      </w:pPr>
+    </w:p>
+    <w:p>
+      <w:pPr>
+        <w:spacing w:after="160" w:line="278" w:lineRule="auto"/>
+      </w:pPr>
+      <w:r>
+        <w:t>Việt Nam có bao nhiêu tỉnh và thành phố trực thuộc Trung ương (tính đến 2025)?</w:t>
+      </w:r>
+      <w:r>
+        <w:br/>
+        <w:t>A. 61 B. 63 C. 64 D. 65 – (B)</w:t>
+      </w:r>
+    </w:p>
+    <w:p>
+      <w:pPr>
+        <w:spacing w:after="160" w:line="278" w:lineRule="auto"/>
+      </w:pPr>
+    </w:p>
+    <w:p>
+      <w:pPr>
+        <w:spacing w:after="160" w:line="278" w:lineRule="auto"/>
+      </w:pPr>
+      <w:r>
+        <w:t>Kim loại nào dẫn điện tốt nhất?</w:t>
+      </w:r>
+      <w:r>
+        <w:br/>
+        <w:t>A. Vàng B. Đồng C. Bạc D. Nhôm – (C)</w:t>
+      </w:r>
+    </w:p>
+    <w:p>
+      <w:pPr>
+        <w:spacing w:after="160" w:line="278" w:lineRule="auto"/>
+      </w:pPr>
+    </w:p>
+    <w:p>
+      <w:pPr>
+        <w:spacing w:after="160" w:line="278" w:lineRule="auto"/>
+      </w:pPr>
+      <w:r>
+        <w:t>Tháng cô hồn rơi vào tháng mấy?</w:t>
+      </w:r>
+    </w:p>
+    <w:p>
+      <w:pPr>
+        <w:spacing w:after="160" w:line="278" w:lineRule="auto"/>
+      </w:pPr>
+      <w:r>
+        <w:t>A. Tháng 9 B. Tháng 7 âm lịch C. Tháng 8 D. Tháng 8 âm lịch  – (B</w:t>
+      </w:r>
+      <w:r>
+        <w:t>)</w:t>
+      </w:r>
+    </w:p>
+    <w:p>
+      <w:pPr>
+        <w:spacing w:after="160" w:line="278" w:lineRule="auto"/>
+      </w:pPr>
+    </w:p>
+    <w:p>
+      <w:pPr>
+        <w:spacing w:after="160" w:line="278" w:lineRule="auto"/>
+      </w:pPr>
+      <w:r>
+        <w:t xml:space="preserve">Tác giả của bài Bình Ngô Đại Cáo là ai? </w:t>
+      </w:r>
+    </w:p>
+    <w:p>
+      <w:pPr>
+        <w:spacing w:after="160" w:line="278" w:lineRule="auto"/>
+      </w:pPr>
+      <w:r>
+        <w:t xml:space="preserve">A. Kim Lân B. Nguyễn Trãi C. Nam Cao D. Huy Cận  – (B)  </w:t>
+      </w:r>
+    </w:p>
+    <w:p>
+      <w:pPr>
+        <w:spacing w:after="160" w:line="278" w:lineRule="auto"/>
+      </w:pPr>
+    </w:p>
+    <w:p>
+      <w:pPr>
+        <w:spacing w:after="160" w:line="278" w:lineRule="auto"/>
+      </w:pPr>
+      <w:r>
+        <w:t>Pytago là nhà gì?</w:t>
+      </w:r>
+    </w:p>
+    <w:p>
+      <w:pPr>
+        <w:spacing w:after="160" w:line="278" w:lineRule="auto"/>
+      </w:pPr>
+      <w:r>
+        <w:t xml:space="preserve">A. Triết &amp; toán học Hy Lạp cổ B. Nhà văn C. Triết học D. Thiên văn học  – (A)  </w:t>
+      </w:r>
+    </w:p>
+    <w:p>
+      <w:pPr>
+        <w:spacing w:after="160" w:line="278" w:lineRule="auto"/>
+      </w:pPr>
+    </w:p>
+    <w:p>
+      <w:pPr>
+        <w:spacing w:after="160" w:line="278" w:lineRule="auto"/>
+      </w:pPr>
+      <w:r>
+        <w:lastRenderedPageBreak/>
+        <w:t>Bác Hồ mất năm bao nhiêu?</w:t>
+      </w:r>
+    </w:p>
+    <w:p>
+      <w:pPr>
+        <w:spacing w:after="160" w:line="278" w:lineRule="auto"/>
+      </w:pPr>
+      <w:r>
+        <w:t xml:space="preserve">A. 1970 B. 1965 C. 1960 D. 1969  – (D)  </w:t>
+      </w:r>
+    </w:p>
+    <w:p>
+      <w:pPr>
+        <w:spacing w:after="160" w:line="278" w:lineRule="auto"/>
+      </w:pPr>
+    </w:p>
+    <w:p>
+      <w:pPr>
+        <w:spacing w:after="160" w:line="278" w:lineRule="auto"/>
+      </w:pPr>
+      <w:r>
+        <w:t xml:space="preserve">Bác Hồ là nhà gì? </w:t>
+      </w:r>
+    </w:p>
+    <w:p>
+      <w:pPr>
+        <w:spacing w:after="160" w:line="278" w:lineRule="auto"/>
+      </w:pPr>
+      <w:r>
+        <w:t xml:space="preserve">A. Nhà thơ B. nhà </w:t>
+      </w:r>
+      <w:r>
+        <w:t>CM</w:t>
+      </w:r>
+      <w:r>
+        <w:t xml:space="preserve"> </w:t>
+      </w:r>
+      <w:r>
+        <w:t>&amp;</w:t>
+      </w:r>
+      <w:r>
+        <w:t xml:space="preserve"> chính khách </w:t>
+      </w:r>
+      <w:r>
+        <w:t>VN</w:t>
+      </w:r>
+      <w:r>
+        <w:t xml:space="preserve"> C. Nhà toán học D. Nhà vật lí  – (B)  </w:t>
+      </w:r>
+    </w:p>
+    <w:p>
+      <w:pPr>
+        <w:spacing w:after="160" w:line="278" w:lineRule="auto"/>
+      </w:pPr>
+    </w:p>
+    <w:p>
+      <w:pPr>
+        <w:spacing w:after="160" w:line="278" w:lineRule="auto"/>
+      </w:pPr>
+      <w:r>
+        <w:t xml:space="preserve">Albert Einstein là nhà gì? </w:t>
+      </w:r>
+    </w:p>
+    <w:p>
+      <w:pPr>
+        <w:spacing w:after="160" w:line="278" w:lineRule="auto"/>
+      </w:pPr>
+      <w:r>
+        <w:t xml:space="preserve">A. Nhà toán học B. Nhà văn C. Nhà vật lí D. Nhà triết học– (C)  </w:t>
+      </w:r>
+    </w:p>
     <w:sectPr>
       <w:pgSz w:w="12240" w:h="15840"/>
       <w:pgMar w:top="1440" w:right="1440" w:bottom="1440" w:left="1440" w:header="720" w:footer="720" w:gutter="0"/>
